--- a/docs/Inference.docx
+++ b/docs/Inference.docx
@@ -114,7 +114,17 @@
           <w:szCs w:val="28"/>
           <w:rtl w:val="0"/>
         </w:rPr>
-        <w:t xml:space="preserve">Якщо користувач не заходить деякий час (3 дні) у додаток, то бот буде автоматично надсилати нагадування користувачу на телефон у вигляді сповіщення.</w:t>
+        <w:t xml:space="preserve">Якщо користувач відсутній деякий час (3 дні) у додатку, то він буде сповіщений ботом у вигляді повідомлення.</w:t>
+      </w:r>
+      <w:r>
+        <w:rPr>
+          <w:rFonts w:ascii="Times New Roman" w:cs="Times New Roman" w:eastAsia="Times New Roman" w:hAnsi="Times New Roman"/>
+          <w:color w:val="222222"/>
+          <w:sz w:val="28"/>
+          <w:szCs w:val="28"/>
+          <w:rtl w:val="0"/>
+        </w:rPr>
+        <w:t xml:space="preserve"> </w:t>
       </w:r>
       <w:r>
         <w:rPr>
@@ -138,7 +148,21 @@
           <w:szCs w:val="28"/>
           <w:rtl w:val="0"/>
         </w:rPr>
-        <w:t xml:space="preserve">Example:</w:t>
+        <w:t xml:space="preserve">Example</w:t>
+      </w:r>
+      <w:r>
+        <w:rPr>
+          <w:b w:val="1"/>
+          <w:sz w:val="28"/>
+          <w:szCs w:val="28"/>
+          <w:rtl w:val="0"/>
+        </w:rPr>
+        <w:t xml:space="preserve">:</w:t>
+      </w:r>
+      <w:r>
+        <w:rPr>
+          <w:rtl w:val="0"/>
+        </w:rPr>
       </w:r>
     </w:p>
     <w:p>
@@ -161,16 +185,34 @@
           <w:szCs w:val="28"/>
           <w:rtl w:val="0"/>
         </w:rPr>
-        <w:t xml:space="preserve">Я був зайнятий і не мав можливості та часу,  щоб зайти у додаток хоча б на пару хвилин. Через 3 дні мені надійшло повідомлення про мій період </w:t>
-      </w:r>
-      <w:r>
-        <w:rPr>
-          <w:rFonts w:ascii="Times New Roman" w:cs="Times New Roman" w:eastAsia="Times New Roman" w:hAnsi="Times New Roman"/>
-          <w:sz w:val="28"/>
-          <w:szCs w:val="28"/>
-          <w:rtl w:val="0"/>
-        </w:rPr>
-        <w:t xml:space="preserve">неактивності</w:t>
+        <w:t xml:space="preserve">Я був зайнятий і не мав можливості та часу,  щоб зайти у додаток хоча б на пару хвилин. </w:t>
+      </w:r>
+      <w:r>
+        <w:rPr>
+          <w:rFonts w:ascii="Times New Roman" w:cs="Times New Roman" w:eastAsia="Times New Roman" w:hAnsi="Times New Roman"/>
+          <w:sz w:val="28"/>
+          <w:szCs w:val="28"/>
+          <w:rtl w:val="0"/>
+        </w:rPr>
+        <w:t xml:space="preserve">. Через 3 дні я був сповіщений повідомленням з додатку про мій період</w:t>
+      </w:r>
+      <w:r>
+        <w:rPr>
+          <w:rFonts w:ascii="Times New Roman" w:cs="Times New Roman" w:eastAsia="Times New Roman" w:hAnsi="Times New Roman"/>
+          <w:sz w:val="28"/>
+          <w:szCs w:val="28"/>
+          <w:rtl w:val="0"/>
+        </w:rPr>
+        <w:t xml:space="preserve"> н</w:t>
+      </w:r>
+      <w:r>
+        <w:rPr>
+          <w:rFonts w:ascii="Times New Roman" w:cs="Times New Roman" w:eastAsia="Times New Roman" w:hAnsi="Times New Roman"/>
+          <w:sz w:val="28"/>
+          <w:szCs w:val="28"/>
+          <w:rtl w:val="0"/>
+        </w:rPr>
+        <w:t xml:space="preserve">еактивності</w:t>
       </w:r>
       <w:r>
         <w:rPr>
@@ -249,7 +291,7 @@
         </w:rPr>
         <w:t xml:space="preserve">1. </w:t>
         <w:tab/>
-        <w:t xml:space="preserve">Якщо у користувача немає бажання бачити повідомлення, то у нього є така можливість як вимкнути ці повідомлення у налаштуваннях додатку.</w:t>
+        <w:t xml:space="preserve">Якщо у користувача немає бажання бачити повідомлення, то він може вимкнути ці повідомлення у налаштуваннях додатку.</w:t>
       </w:r>
       <w:r>
         <w:rPr>
@@ -418,7 +460,17 @@
           <w:szCs w:val="28"/>
           <w:rtl w:val="0"/>
         </w:rPr>
-        <w:t xml:space="preserve">Якщо користувачу за деяких обставин знадобиться скинути весь прогрес, який було отримано протягом навчання, то він може скинути його у настройках додатку.</w:t>
+        <w:t xml:space="preserve">Якщо наявна необхідність скинути весь прогрес</w:t>
+      </w:r>
+      <w:r>
+        <w:rPr>
+          <w:rFonts w:ascii="Times New Roman" w:cs="Times New Roman" w:eastAsia="Times New Roman" w:hAnsi="Times New Roman"/>
+          <w:color w:val="222222"/>
+          <w:sz w:val="28"/>
+          <w:szCs w:val="28"/>
+          <w:rtl w:val="0"/>
+        </w:rPr>
+        <w:t xml:space="preserve">, який було отримано протягом навчання, то користувач має можливість скинути його у налаштуваннях додатку.</w:t>
       </w:r>
       <w:r>
         <w:rPr>
@@ -463,12 +515,13 @@
           <w:szCs w:val="28"/>
           <w:rtl w:val="0"/>
         </w:rPr>
-        <w:t xml:space="preserve">1. Я довго не заходив до додатку та забув матеріал, хочу розпочати навчання заново, та отримувати знову досягнення. Я заходжу до налаштування додатку, обираю підпункт “Скидання особистого прогресу” та підверджую його.  </w:t>
-      </w:r>
-    </w:p>
-    <w:p>
-      <w:pPr>
-        <w:ind w:left="360" w:firstLine="0"/>
+        <w:t xml:space="preserve">1. Я довго не заходив до додатку та забув матеріал, хочу розпочати навчання заново, та отримувати знову досягнення. Я заходжу до налаштування додатку, обираю підпункт “Скидання особистого прогресу” та підверджую його. </w:t>
+      </w:r>
+    </w:p>
+    <w:p>
+      <w:pPr>
+        <w:spacing w:after="240" w:before="240" w:lineRule="auto"/>
+        <w:ind w:left="0" w:firstLine="0"/>
         <w:rPr>
           <w:rFonts w:ascii="Times New Roman" w:cs="Times New Roman" w:eastAsia="Times New Roman" w:hAnsi="Times New Roman"/>
           <w:color w:val="222222"/>
@@ -486,14 +539,194 @@
     <w:p>
       <w:pPr>
         <w:spacing w:after="240" w:before="240" w:lineRule="auto"/>
-        <w:ind w:left="360"/>
-        <w:rPr>
+        <w:ind w:left="0" w:firstLine="0"/>
+        <w:rPr>
+          <w:rFonts w:ascii="Times New Roman" w:cs="Times New Roman" w:eastAsia="Times New Roman" w:hAnsi="Times New Roman"/>
           <w:color w:val="222222"/>
           <w:sz w:val="28"/>
           <w:szCs w:val="28"/>
           <w:shd w:fill="f8f9fa" w:val="clear"/>
         </w:rPr>
       </w:pPr>
+      <w:r>
+        <w:rPr>
+          <w:rtl w:val="0"/>
+        </w:rPr>
+      </w:r>
+    </w:p>
+    <w:p>
+      <w:pPr>
+        <w:spacing w:after="240" w:before="240" w:lineRule="auto"/>
+        <w:ind w:left="0" w:firstLine="0"/>
+        <w:rPr>
+          <w:rFonts w:ascii="Times New Roman" w:cs="Times New Roman" w:eastAsia="Times New Roman" w:hAnsi="Times New Roman"/>
+          <w:color w:val="222222"/>
+          <w:sz w:val="28"/>
+          <w:szCs w:val="28"/>
+          <w:shd w:fill="f8f9fa" w:val="clear"/>
+        </w:rPr>
+      </w:pPr>
+      <w:r>
+        <w:rPr>
+          <w:rtl w:val="0"/>
+        </w:rPr>
+      </w:r>
+    </w:p>
+    <w:p>
+      <w:pPr>
+        <w:spacing w:line="589.090909090909" w:lineRule="auto"/>
+        <w:rPr>
+          <w:b w:val="1"/>
+          <w:i w:val="1"/>
+          <w:color w:val="222222"/>
+          <w:sz w:val="28"/>
+          <w:szCs w:val="28"/>
+        </w:rPr>
+      </w:pPr>
+      <w:r>
+        <w:rPr>
+          <w:b w:val="1"/>
+          <w:i w:val="1"/>
+          <w:color w:val="222222"/>
+          <w:sz w:val="28"/>
+          <w:szCs w:val="28"/>
+          <w:rtl w:val="0"/>
+        </w:rPr>
+        <w:t xml:space="preserve">1.3 Аудіо вимова</w:t>
+      </w:r>
+    </w:p>
+    <w:p>
+      <w:pPr>
+        <w:spacing w:line="589.090909090909" w:lineRule="auto"/>
+        <w:rPr>
+          <w:b w:val="1"/>
+          <w:i w:val="1"/>
+          <w:color w:val="222222"/>
+          <w:sz w:val="28"/>
+          <w:szCs w:val="28"/>
+        </w:rPr>
+      </w:pPr>
+      <w:r>
+        <w:rPr>
+          <w:rtl w:val="0"/>
+        </w:rPr>
+      </w:r>
+    </w:p>
+    <w:p>
+      <w:pPr>
+        <w:spacing w:line="589.090909090909" w:lineRule="auto"/>
+        <w:rPr>
+          <w:sz w:val="28"/>
+          <w:szCs w:val="28"/>
+        </w:rPr>
+      </w:pPr>
+      <w:r>
+        <w:rPr>
+          <w:b w:val="1"/>
+          <w:sz w:val="28"/>
+          <w:szCs w:val="28"/>
+          <w:rtl w:val="0"/>
+        </w:rPr>
+        <w:t xml:space="preserve">Identifier: </w:t>
+      </w:r>
+      <w:r>
+        <w:rPr>
+          <w:color w:val="222222"/>
+          <w:sz w:val="28"/>
+          <w:szCs w:val="28"/>
+          <w:rtl w:val="0"/>
+        </w:rPr>
+        <w:t xml:space="preserve">inference</w:t>
+      </w:r>
+      <w:r>
+        <w:rPr>
+          <w:sz w:val="28"/>
+          <w:szCs w:val="28"/>
+          <w:rtl w:val="0"/>
+        </w:rPr>
+        <w:t xml:space="preserve">.</w:t>
+      </w:r>
+    </w:p>
+    <w:p>
+      <w:pPr>
+        <w:spacing w:after="240" w:before="240" w:lineRule="auto"/>
+        <w:rPr>
+          <w:b w:val="1"/>
+          <w:sz w:val="28"/>
+          <w:szCs w:val="28"/>
+        </w:rPr>
+      </w:pPr>
+      <w:r>
+        <w:rPr>
+          <w:b w:val="1"/>
+          <w:sz w:val="28"/>
+          <w:szCs w:val="28"/>
+          <w:rtl w:val="0"/>
+        </w:rPr>
+        <w:t xml:space="preserve">Description:</w:t>
+      </w:r>
+    </w:p>
+    <w:p>
+      <w:pPr>
+        <w:ind w:firstLine="720"/>
+        <w:rPr>
+          <w:sz w:val="28"/>
+          <w:szCs w:val="28"/>
+        </w:rPr>
+      </w:pPr>
+      <w:r>
+        <w:rPr>
+          <w:rFonts w:ascii="Times New Roman" w:cs="Times New Roman" w:eastAsia="Times New Roman" w:hAnsi="Times New Roman"/>
+          <w:color w:val="222222"/>
+          <w:sz w:val="28"/>
+          <w:szCs w:val="28"/>
+          <w:rtl w:val="0"/>
+        </w:rPr>
+        <w:t xml:space="preserve">Якщо користувач не знайомий з новим словом та не чув його раніше, він може прослухати це слово/фразу.</w:t>
+      </w:r>
+      <w:r>
+        <w:rPr>
+          <w:rtl w:val="0"/>
+        </w:rPr>
+      </w:r>
+    </w:p>
+    <w:p>
+      <w:pPr>
+        <w:spacing w:after="240" w:before="240" w:lineRule="auto"/>
+        <w:rPr>
+          <w:b w:val="1"/>
+          <w:sz w:val="28"/>
+          <w:szCs w:val="28"/>
+        </w:rPr>
+      </w:pPr>
+      <w:r>
+        <w:rPr>
+          <w:b w:val="1"/>
+          <w:sz w:val="28"/>
+          <w:szCs w:val="28"/>
+          <w:rtl w:val="0"/>
+        </w:rPr>
+        <w:t xml:space="preserve">Example:</w:t>
+      </w:r>
+    </w:p>
+    <w:p>
+      <w:pPr>
+        <w:ind w:firstLine="720"/>
+        <w:rPr>
+          <w:sz w:val="28"/>
+          <w:szCs w:val="28"/>
+        </w:rPr>
+      </w:pPr>
+      <w:r>
+        <w:rPr>
+          <w:rFonts w:ascii="Times New Roman" w:cs="Times New Roman" w:eastAsia="Times New Roman" w:hAnsi="Times New Roman"/>
+          <w:color w:val="222222"/>
+          <w:sz w:val="28"/>
+          <w:szCs w:val="28"/>
+          <w:rtl w:val="0"/>
+        </w:rPr>
+        <w:t xml:space="preserve">1. Я вперше бачу слово, читаю транскрипцію вимови, але мені здається, що я її неправильно вимовляю, то ж я можу прослухати правильну вимову, натиснувши на кнопку прослухати.</w:t>
+      </w:r>
       <w:r>
         <w:rPr>
           <w:rtl w:val="0"/>
